--- a/TIVAC/LAB05/LAB05.docx
+++ b/TIVAC/LAB05/LAB05.docx
@@ -68,8 +68,10 @@
           <w:sz w:val="24"/>
           <w:szCs w:val="20"/>
         </w:rPr>
-        <w:t>8</w:t>
-      </w:r>
+        <w:t>4</w:t>
+      </w:r>
+      <w:bookmarkStart w:id="0" w:name="_GoBack"/>
+      <w:bookmarkEnd w:id="0"/>
       <w:r>
         <w:rPr>
           <w:rFonts w:ascii="Consolas" w:hAnsi="Consolas" w:cs="Consolas"/>
@@ -86,7 +88,7 @@
           <w:sz w:val="24"/>
           <w:szCs w:val="20"/>
         </w:rPr>
-        <w:t>04</w:t>
+        <w:t>36</w:t>
       </w:r>
       <w:r>
         <w:rPr>
@@ -533,8 +535,6 @@
           <w:szCs w:val="20"/>
         </w:rPr>
       </w:pPr>
-      <w:bookmarkStart w:id="0" w:name="_GoBack"/>
-      <w:bookmarkEnd w:id="0"/>
     </w:p>
     <w:p>
       <w:pPr>
